--- a/1120170451-刘彦伯-需求规格说明书.docx
+++ b/1120170451-刘彦伯-需求规格说明书.docx
@@ -431,6 +431,646 @@
               <w:szCs w:val="27"/>
             </w:rPr>
           </w:pPr>
+        </w:p>
+        <w:p>
+          <w:pPr>
+            <w:rPr>
+              <w:rFonts w:ascii="Times New Roman" w:eastAsia="Times New Roman" w:hAnsi="Times New Roman" w:cs="Times New Roman"/>
+              <w:b/>
+              <w:bCs/>
+              <w:sz w:val="27"/>
+              <w:szCs w:val="27"/>
+            </w:rPr>
+          </w:pPr>
+          <w:r>
+            <w:rPr>
+              <w:rFonts w:ascii="Times New Roman" w:eastAsia="Times New Roman" w:hAnsi="Times New Roman" w:cs="Times New Roman"/>
+              <w:b/>
+              <w:bCs/>
+              <w:sz w:val="27"/>
+              <w:szCs w:val="27"/>
+            </w:rPr>
+            <w:br w:type="page"/>
+          </w:r>
+        </w:p>
+        <w:p>
+          <w:pPr>
+            <w:rPr>
+              <w:rFonts w:ascii="Times New Roman" w:eastAsia="Times New Roman" w:hAnsi="Times New Roman" w:cs="Times New Roman"/>
+              <w:b/>
+              <w:bCs/>
+              <w:sz w:val="27"/>
+              <w:szCs w:val="27"/>
+            </w:rPr>
+          </w:pPr>
+          <w:r>
+            <w:rPr>
+              <w:rFonts w:ascii="SimSun" w:eastAsia="SimSun" w:hAnsi="SimSun" w:cs="SimSun" w:hint="eastAsia"/>
+              <w:b/>
+              <w:bCs/>
+              <w:sz w:val="27"/>
+              <w:szCs w:val="27"/>
+            </w:rPr>
+            <w:lastRenderedPageBreak/>
+            <w:t>修改记录</w:t>
+          </w:r>
+        </w:p>
+        <w:tbl>
+          <w:tblPr>
+            <w:tblStyle w:val="TableGrid"/>
+            <w:tblW w:w="9351" w:type="dxa"/>
+            <w:tblLook w:val="04A0" w:firstRow="1" w:lastRow="0" w:firstColumn="1" w:lastColumn="0" w:noHBand="0" w:noVBand="1"/>
+          </w:tblPr>
+          <w:tblGrid>
+            <w:gridCol w:w="1802"/>
+            <w:gridCol w:w="2588"/>
+            <w:gridCol w:w="1275"/>
+            <w:gridCol w:w="1543"/>
+            <w:gridCol w:w="2143"/>
+          </w:tblGrid>
+          <w:tr>
+            <w:tc>
+              <w:tcPr>
+                <w:tcW w:w="1802" w:type="dxa"/>
+              </w:tcPr>
+              <w:p>
+                <w:pPr>
+                  <w:rPr>
+                    <w:rFonts w:ascii="Times New Roman" w:eastAsia="Times New Roman" w:hAnsi="Times New Roman" w:cs="Times New Roman" w:hint="eastAsia"/>
+                    <w:b/>
+                    <w:bCs/>
+                    <w:sz w:val="27"/>
+                    <w:szCs w:val="27"/>
+                  </w:rPr>
+                </w:pPr>
+                <w:r>
+                  <w:rPr>
+                    <w:rFonts w:ascii="SimSun" w:eastAsia="SimSun" w:hAnsi="SimSun" w:cs="SimSun" w:hint="eastAsia"/>
+                    <w:b/>
+                    <w:bCs/>
+                    <w:sz w:val="27"/>
+                    <w:szCs w:val="27"/>
+                  </w:rPr>
+                  <w:t>修改</w:t>
+                </w:r>
+                <w:r>
+                  <w:rPr>
+                    <w:rFonts w:ascii="SimSun" w:eastAsia="SimSun" w:hAnsi="SimSun" w:cs="SimSun" w:hint="eastAsia"/>
+                    <w:b/>
+                    <w:bCs/>
+                    <w:sz w:val="27"/>
+                    <w:szCs w:val="27"/>
+                  </w:rPr>
+                  <w:t>日期</w:t>
+                </w:r>
+              </w:p>
+              <w:p>
+                <w:pPr>
+                  <w:rPr>
+                    <w:rFonts w:ascii="Times New Roman" w:eastAsia="Times New Roman" w:hAnsi="Times New Roman" w:cs="Times New Roman"/>
+                    <w:b/>
+                    <w:bCs/>
+                    <w:sz w:val="27"/>
+                    <w:szCs w:val="27"/>
+                  </w:rPr>
+                </w:pPr>
+                <w:r>
+                  <w:rPr>
+                    <w:rFonts w:ascii="Times New Roman" w:eastAsia="Times New Roman" w:hAnsi="Times New Roman" w:cs="Times New Roman"/>
+                    <w:b/>
+                    <w:bCs/>
+                    <w:sz w:val="27"/>
+                    <w:szCs w:val="27"/>
+                  </w:rPr>
+                  <w:tab/>
+                </w:r>
+              </w:p>
+            </w:tc>
+            <w:tc>
+              <w:tcPr>
+                <w:tcW w:w="2588" w:type="dxa"/>
+              </w:tcPr>
+              <w:p>
+                <w:pPr>
+                  <w:rPr>
+                    <w:rFonts w:ascii="Times New Roman" w:eastAsia="Times New Roman" w:hAnsi="Times New Roman" w:cs="Times New Roman" w:hint="eastAsia"/>
+                    <w:b/>
+                    <w:bCs/>
+                    <w:sz w:val="27"/>
+                    <w:szCs w:val="27"/>
+                  </w:rPr>
+                </w:pPr>
+                <w:r>
+                  <w:rPr>
+                    <w:rFonts w:ascii="SimSun" w:eastAsia="SimSun" w:hAnsi="SimSun" w:cs="SimSun" w:hint="eastAsia"/>
+                    <w:b/>
+                    <w:bCs/>
+                    <w:sz w:val="27"/>
+                    <w:szCs w:val="27"/>
+                  </w:rPr>
+                  <w:t>修改内容</w:t>
+                </w:r>
+              </w:p>
+            </w:tc>
+            <w:tc>
+              <w:tcPr>
+                <w:tcW w:w="1275" w:type="dxa"/>
+              </w:tcPr>
+              <w:p>
+                <w:pPr>
+                  <w:rPr>
+                    <w:rFonts w:ascii="Times New Roman" w:eastAsia="Times New Roman" w:hAnsi="Times New Roman" w:cs="Times New Roman"/>
+                    <w:b/>
+                    <w:bCs/>
+                    <w:sz w:val="27"/>
+                    <w:szCs w:val="27"/>
+                  </w:rPr>
+                </w:pPr>
+                <w:r>
+                  <w:rPr>
+                    <w:rFonts w:ascii="SimSun" w:eastAsia="SimSun" w:hAnsi="SimSun" w:cs="SimSun" w:hint="eastAsia"/>
+                    <w:b/>
+                    <w:bCs/>
+                    <w:sz w:val="27"/>
+                    <w:szCs w:val="27"/>
+                  </w:rPr>
+                  <w:t>修改人</w:t>
+                </w:r>
+              </w:p>
+            </w:tc>
+            <w:tc>
+              <w:tcPr>
+                <w:tcW w:w="1543" w:type="dxa"/>
+              </w:tcPr>
+              <w:p>
+                <w:pPr>
+                  <w:rPr>
+                    <w:rFonts w:ascii="Times New Roman" w:eastAsia="Times New Roman" w:hAnsi="Times New Roman" w:cs="Times New Roman"/>
+                    <w:b/>
+                    <w:bCs/>
+                    <w:sz w:val="27"/>
+                    <w:szCs w:val="27"/>
+                  </w:rPr>
+                </w:pPr>
+                <w:r>
+                  <w:rPr>
+                    <w:rFonts w:ascii="SimSun" w:eastAsia="SimSun" w:hAnsi="SimSun" w:cs="SimSun" w:hint="eastAsia"/>
+                    <w:b/>
+                    <w:bCs/>
+                    <w:sz w:val="27"/>
+                    <w:szCs w:val="27"/>
+                  </w:rPr>
+                  <w:t>版本号</w:t>
+                </w:r>
+              </w:p>
+            </w:tc>
+            <w:tc>
+              <w:tcPr>
+                <w:tcW w:w="2143" w:type="dxa"/>
+              </w:tcPr>
+              <w:p>
+                <w:pPr>
+                  <w:rPr>
+                    <w:rFonts w:ascii="Times New Roman" w:eastAsia="Times New Roman" w:hAnsi="Times New Roman" w:cs="Times New Roman"/>
+                    <w:b/>
+                    <w:bCs/>
+                    <w:sz w:val="27"/>
+                    <w:szCs w:val="27"/>
+                  </w:rPr>
+                </w:pPr>
+                <w:r>
+                  <w:rPr>
+                    <w:rFonts w:ascii="SimSun" w:eastAsia="SimSun" w:hAnsi="SimSun" w:cs="SimSun" w:hint="eastAsia"/>
+                    <w:b/>
+                    <w:bCs/>
+                    <w:sz w:val="27"/>
+                    <w:szCs w:val="27"/>
+                  </w:rPr>
+                  <w:t>是否同意修改</w:t>
+                </w:r>
+              </w:p>
+            </w:tc>
+          </w:tr>
+          <w:tr>
+            <w:tc>
+              <w:tcPr>
+                <w:tcW w:w="1802" w:type="dxa"/>
+              </w:tcPr>
+              <w:p>
+                <w:pPr>
+                  <w:rPr>
+                    <w:rFonts w:ascii="Times New Roman" w:eastAsia="Times New Roman" w:hAnsi="Times New Roman" w:cs="Times New Roman"/>
+                    <w:b/>
+                    <w:bCs/>
+                    <w:sz w:val="27"/>
+                    <w:szCs w:val="27"/>
+                  </w:rPr>
+                </w:pPr>
+                <w:r>
+                  <w:rPr>
+                    <w:rFonts w:ascii="Times New Roman" w:eastAsia="Times New Roman" w:hAnsi="Times New Roman" w:cs="Times New Roman"/>
+                    <w:b/>
+                    <w:bCs/>
+                    <w:sz w:val="27"/>
+                    <w:szCs w:val="27"/>
+                  </w:rPr>
+                  <w:t>2020.4.4</w:t>
+                </w:r>
+              </w:p>
+            </w:tc>
+            <w:tc>
+              <w:tcPr>
+                <w:tcW w:w="2588" w:type="dxa"/>
+              </w:tcPr>
+              <w:p>
+                <w:pPr>
+                  <w:rPr>
+                    <w:rFonts w:ascii="Times New Roman" w:eastAsia="Times New Roman" w:hAnsi="Times New Roman" w:cs="Times New Roman"/>
+                    <w:b/>
+                    <w:bCs/>
+                    <w:sz w:val="27"/>
+                    <w:szCs w:val="27"/>
+                  </w:rPr>
+                </w:pPr>
+                <w:r>
+                  <w:rPr>
+                    <w:rFonts w:ascii="SimSun" w:eastAsia="SimSun" w:hAnsi="SimSun" w:cs="SimSun" w:hint="eastAsia"/>
+                    <w:b/>
+                    <w:bCs/>
+                    <w:sz w:val="27"/>
+                    <w:szCs w:val="27"/>
+                  </w:rPr>
+                  <w:t>新增4</w:t>
+                </w:r>
+                <w:r>
+                  <w:rPr>
+                    <w:rFonts w:ascii="SimSun" w:eastAsia="SimSun" w:hAnsi="SimSun" w:cs="SimSun"/>
+                    <w:b/>
+                    <w:bCs/>
+                    <w:sz w:val="27"/>
+                    <w:szCs w:val="27"/>
+                  </w:rPr>
+                  <w:t>.5</w:t>
+                </w:r>
+                <w:r>
+                  <w:rPr>
+                    <w:rFonts w:ascii="SimSun" w:eastAsia="SimSun" w:hAnsi="SimSun" w:cs="SimSun" w:hint="eastAsia"/>
+                    <w:b/>
+                    <w:bCs/>
+                    <w:sz w:val="27"/>
+                    <w:szCs w:val="27"/>
+                  </w:rPr>
+                  <w:t>其他需求</w:t>
+                </w:r>
+              </w:p>
+            </w:tc>
+            <w:tc>
+              <w:tcPr>
+                <w:tcW w:w="1275" w:type="dxa"/>
+              </w:tcPr>
+              <w:p>
+                <w:pPr>
+                  <w:rPr>
+                    <w:rFonts w:ascii="Times New Roman" w:eastAsia="Times New Roman" w:hAnsi="Times New Roman" w:cs="Times New Roman"/>
+                    <w:b/>
+                    <w:bCs/>
+                    <w:sz w:val="27"/>
+                    <w:szCs w:val="27"/>
+                  </w:rPr>
+                </w:pPr>
+                <w:r>
+                  <w:rPr>
+                    <w:rFonts w:ascii="SimSun" w:eastAsia="SimSun" w:hAnsi="SimSun" w:cs="SimSun" w:hint="eastAsia"/>
+                    <w:b/>
+                    <w:bCs/>
+                    <w:sz w:val="27"/>
+                    <w:szCs w:val="27"/>
+                  </w:rPr>
+                  <w:t>刘彦伯</w:t>
+                </w:r>
+              </w:p>
+            </w:tc>
+            <w:tc>
+              <w:tcPr>
+                <w:tcW w:w="1543" w:type="dxa"/>
+              </w:tcPr>
+              <w:p>
+                <w:pPr>
+                  <w:rPr>
+                    <w:rFonts w:ascii="Times New Roman" w:eastAsia="Times New Roman" w:hAnsi="Times New Roman" w:cs="Times New Roman"/>
+                    <w:b/>
+                    <w:bCs/>
+                    <w:sz w:val="27"/>
+                    <w:szCs w:val="27"/>
+                  </w:rPr>
+                </w:pPr>
+                <w:r>
+                  <w:rPr>
+                    <w:rFonts w:ascii="Times New Roman" w:eastAsia="Times New Roman" w:hAnsi="Times New Roman" w:cs="Times New Roman"/>
+                    <w:b/>
+                    <w:bCs/>
+                    <w:sz w:val="27"/>
+                    <w:szCs w:val="27"/>
+                  </w:rPr>
+                  <w:t>V2.0</w:t>
+                </w:r>
+              </w:p>
+            </w:tc>
+            <w:tc>
+              <w:tcPr>
+                <w:tcW w:w="2143" w:type="dxa"/>
+              </w:tcPr>
+              <w:p>
+                <w:pPr>
+                  <w:rPr>
+                    <w:rFonts w:ascii="Times New Roman" w:eastAsia="Times New Roman" w:hAnsi="Times New Roman" w:cs="Times New Roman"/>
+                    <w:b/>
+                    <w:bCs/>
+                    <w:sz w:val="27"/>
+                    <w:szCs w:val="27"/>
+                  </w:rPr>
+                </w:pPr>
+                <w:r>
+                  <w:rPr>
+                    <w:rFonts w:ascii="SimSun" w:eastAsia="SimSun" w:hAnsi="SimSun" w:cs="SimSun" w:hint="eastAsia"/>
+                    <w:b/>
+                    <w:bCs/>
+                    <w:sz w:val="27"/>
+                    <w:szCs w:val="27"/>
+                  </w:rPr>
+                  <w:t>是</w:t>
+                </w:r>
+              </w:p>
+            </w:tc>
+          </w:tr>
+          <w:tr>
+            <w:tc>
+              <w:tcPr>
+                <w:tcW w:w="1802" w:type="dxa"/>
+              </w:tcPr>
+              <w:p>
+                <w:pPr>
+                  <w:rPr>
+                    <w:rFonts w:ascii="Times New Roman" w:eastAsia="Times New Roman" w:hAnsi="Times New Roman" w:cs="Times New Roman"/>
+                    <w:b/>
+                    <w:bCs/>
+                    <w:sz w:val="27"/>
+                    <w:szCs w:val="27"/>
+                  </w:rPr>
+                </w:pPr>
+              </w:p>
+            </w:tc>
+            <w:tc>
+              <w:tcPr>
+                <w:tcW w:w="2588" w:type="dxa"/>
+              </w:tcPr>
+              <w:p>
+                <w:pPr>
+                  <w:rPr>
+                    <w:rFonts w:ascii="Times New Roman" w:eastAsia="Times New Roman" w:hAnsi="Times New Roman" w:cs="Times New Roman"/>
+                    <w:b/>
+                    <w:bCs/>
+                    <w:sz w:val="27"/>
+                    <w:szCs w:val="27"/>
+                  </w:rPr>
+                </w:pPr>
+              </w:p>
+            </w:tc>
+            <w:tc>
+              <w:tcPr>
+                <w:tcW w:w="1275" w:type="dxa"/>
+              </w:tcPr>
+              <w:p>
+                <w:pPr>
+                  <w:rPr>
+                    <w:rFonts w:ascii="Times New Roman" w:eastAsia="Times New Roman" w:hAnsi="Times New Roman" w:cs="Times New Roman"/>
+                    <w:b/>
+                    <w:bCs/>
+                    <w:sz w:val="27"/>
+                    <w:szCs w:val="27"/>
+                  </w:rPr>
+                </w:pPr>
+              </w:p>
+            </w:tc>
+            <w:tc>
+              <w:tcPr>
+                <w:tcW w:w="1543" w:type="dxa"/>
+              </w:tcPr>
+              <w:p>
+                <w:pPr>
+                  <w:rPr>
+                    <w:rFonts w:ascii="Times New Roman" w:eastAsia="Times New Roman" w:hAnsi="Times New Roman" w:cs="Times New Roman"/>
+                    <w:b/>
+                    <w:bCs/>
+                    <w:sz w:val="27"/>
+                    <w:szCs w:val="27"/>
+                  </w:rPr>
+                </w:pPr>
+              </w:p>
+            </w:tc>
+            <w:tc>
+              <w:tcPr>
+                <w:tcW w:w="2143" w:type="dxa"/>
+              </w:tcPr>
+              <w:p>
+                <w:pPr>
+                  <w:rPr>
+                    <w:rFonts w:ascii="Times New Roman" w:eastAsia="Times New Roman" w:hAnsi="Times New Roman" w:cs="Times New Roman"/>
+                    <w:b/>
+                    <w:bCs/>
+                    <w:sz w:val="27"/>
+                    <w:szCs w:val="27"/>
+                  </w:rPr>
+                </w:pPr>
+              </w:p>
+            </w:tc>
+          </w:tr>
+          <w:tr>
+            <w:tc>
+              <w:tcPr>
+                <w:tcW w:w="1802" w:type="dxa"/>
+              </w:tcPr>
+              <w:p>
+                <w:pPr>
+                  <w:rPr>
+                    <w:rFonts w:ascii="Times New Roman" w:eastAsia="Times New Roman" w:hAnsi="Times New Roman" w:cs="Times New Roman"/>
+                    <w:b/>
+                    <w:bCs/>
+                    <w:sz w:val="27"/>
+                    <w:szCs w:val="27"/>
+                  </w:rPr>
+                </w:pPr>
+              </w:p>
+            </w:tc>
+            <w:tc>
+              <w:tcPr>
+                <w:tcW w:w="2588" w:type="dxa"/>
+              </w:tcPr>
+              <w:p>
+                <w:pPr>
+                  <w:rPr>
+                    <w:rFonts w:ascii="Times New Roman" w:eastAsia="Times New Roman" w:hAnsi="Times New Roman" w:cs="Times New Roman"/>
+                    <w:b/>
+                    <w:bCs/>
+                    <w:sz w:val="27"/>
+                    <w:szCs w:val="27"/>
+                  </w:rPr>
+                </w:pPr>
+              </w:p>
+            </w:tc>
+            <w:tc>
+              <w:tcPr>
+                <w:tcW w:w="1275" w:type="dxa"/>
+              </w:tcPr>
+              <w:p>
+                <w:pPr>
+                  <w:rPr>
+                    <w:rFonts w:ascii="Times New Roman" w:eastAsia="Times New Roman" w:hAnsi="Times New Roman" w:cs="Times New Roman"/>
+                    <w:b/>
+                    <w:bCs/>
+                    <w:sz w:val="27"/>
+                    <w:szCs w:val="27"/>
+                  </w:rPr>
+                </w:pPr>
+              </w:p>
+            </w:tc>
+            <w:tc>
+              <w:tcPr>
+                <w:tcW w:w="1543" w:type="dxa"/>
+              </w:tcPr>
+              <w:p>
+                <w:pPr>
+                  <w:rPr>
+                    <w:rFonts w:ascii="Times New Roman" w:eastAsia="Times New Roman" w:hAnsi="Times New Roman" w:cs="Times New Roman"/>
+                    <w:b/>
+                    <w:bCs/>
+                    <w:sz w:val="27"/>
+                    <w:szCs w:val="27"/>
+                  </w:rPr>
+                </w:pPr>
+              </w:p>
+            </w:tc>
+            <w:tc>
+              <w:tcPr>
+                <w:tcW w:w="2143" w:type="dxa"/>
+              </w:tcPr>
+              <w:p>
+                <w:pPr>
+                  <w:rPr>
+                    <w:rFonts w:ascii="Times New Roman" w:eastAsia="Times New Roman" w:hAnsi="Times New Roman" w:cs="Times New Roman"/>
+                    <w:b/>
+                    <w:bCs/>
+                    <w:sz w:val="27"/>
+                    <w:szCs w:val="27"/>
+                  </w:rPr>
+                </w:pPr>
+              </w:p>
+            </w:tc>
+          </w:tr>
+          <w:tr>
+            <w:tc>
+              <w:tcPr>
+                <w:tcW w:w="1802" w:type="dxa"/>
+              </w:tcPr>
+              <w:p>
+                <w:pPr>
+                  <w:rPr>
+                    <w:rFonts w:ascii="Times New Roman" w:eastAsia="Times New Roman" w:hAnsi="Times New Roman" w:cs="Times New Roman"/>
+                    <w:b/>
+                    <w:bCs/>
+                    <w:sz w:val="27"/>
+                    <w:szCs w:val="27"/>
+                  </w:rPr>
+                </w:pPr>
+              </w:p>
+            </w:tc>
+            <w:tc>
+              <w:tcPr>
+                <w:tcW w:w="2588" w:type="dxa"/>
+              </w:tcPr>
+              <w:p>
+                <w:pPr>
+                  <w:rPr>
+                    <w:rFonts w:ascii="Times New Roman" w:eastAsia="Times New Roman" w:hAnsi="Times New Roman" w:cs="Times New Roman"/>
+                    <w:b/>
+                    <w:bCs/>
+                    <w:sz w:val="27"/>
+                    <w:szCs w:val="27"/>
+                  </w:rPr>
+                </w:pPr>
+              </w:p>
+            </w:tc>
+            <w:tc>
+              <w:tcPr>
+                <w:tcW w:w="1275" w:type="dxa"/>
+              </w:tcPr>
+              <w:p>
+                <w:pPr>
+                  <w:rPr>
+                    <w:rFonts w:ascii="Times New Roman" w:eastAsia="Times New Roman" w:hAnsi="Times New Roman" w:cs="Times New Roman"/>
+                    <w:b/>
+                    <w:bCs/>
+                    <w:sz w:val="27"/>
+                    <w:szCs w:val="27"/>
+                  </w:rPr>
+                </w:pPr>
+              </w:p>
+            </w:tc>
+            <w:tc>
+              <w:tcPr>
+                <w:tcW w:w="1543" w:type="dxa"/>
+              </w:tcPr>
+              <w:p>
+                <w:pPr>
+                  <w:rPr>
+                    <w:rFonts w:ascii="Times New Roman" w:eastAsia="Times New Roman" w:hAnsi="Times New Roman" w:cs="Times New Roman"/>
+                    <w:b/>
+                    <w:bCs/>
+                    <w:sz w:val="27"/>
+                    <w:szCs w:val="27"/>
+                  </w:rPr>
+                </w:pPr>
+              </w:p>
+            </w:tc>
+            <w:tc>
+              <w:tcPr>
+                <w:tcW w:w="2143" w:type="dxa"/>
+              </w:tcPr>
+              <w:p>
+                <w:pPr>
+                  <w:rPr>
+                    <w:rFonts w:ascii="Times New Roman" w:eastAsia="Times New Roman" w:hAnsi="Times New Roman" w:cs="Times New Roman"/>
+                    <w:b/>
+                    <w:bCs/>
+                    <w:sz w:val="27"/>
+                    <w:szCs w:val="27"/>
+                  </w:rPr>
+                </w:pPr>
+              </w:p>
+            </w:tc>
+          </w:tr>
+        </w:tbl>
+        <w:p>
+          <w:pPr>
+            <w:rPr>
+              <w:rFonts w:ascii="Times New Roman" w:eastAsia="Times New Roman" w:hAnsi="Times New Roman" w:cs="Times New Roman"/>
+              <w:b/>
+              <w:bCs/>
+              <w:sz w:val="27"/>
+              <w:szCs w:val="27"/>
+            </w:rPr>
+          </w:pPr>
+        </w:p>
+        <w:p>
+          <w:pPr>
+            <w:rPr>
+              <w:rFonts w:ascii="Times New Roman" w:eastAsia="Times New Roman" w:hAnsi="Times New Roman" w:cs="Times New Roman"/>
+              <w:b/>
+              <w:bCs/>
+              <w:sz w:val="27"/>
+              <w:szCs w:val="27"/>
+            </w:rPr>
+          </w:pPr>
           <w:r>
             <w:rPr>
               <w:rFonts w:ascii="Times New Roman" w:eastAsia="Times New Roman" w:hAnsi="Times New Roman" w:cs="Times New Roman"/>
@@ -446,6 +1086,15 @@
     </w:sdt>
     <w:sdt>
       <w:sdtPr>
+        <w:rPr>
+          <w:rFonts w:asciiTheme="minorHAnsi" w:eastAsiaTheme="minorEastAsia" w:hAnsiTheme="minorHAnsi" w:cstheme="minorBidi"/>
+          <w:b w:val="0"/>
+          <w:bCs w:val="0"/>
+          <w:color w:val="auto"/>
+          <w:sz w:val="24"/>
+          <w:szCs w:val="24"/>
+          <w:lang w:eastAsia="zh-CN"/>
+        </w:rPr>
         <w:id w:val="-1496103763"/>
         <w:docPartObj>
           <w:docPartGallery w:val="Table of Contents"/>
@@ -454,12 +1103,7 @@
       </w:sdtPr>
       <w:sdtEndPr>
         <w:rPr>
-          <w:rFonts w:asciiTheme="minorHAnsi" w:eastAsiaTheme="minorEastAsia" w:hAnsiTheme="minorHAnsi" w:cstheme="minorBidi"/>
           <w:noProof/>
-          <w:color w:val="auto"/>
-          <w:sz w:val="24"/>
-          <w:szCs w:val="24"/>
-          <w:lang w:eastAsia="zh-CN"/>
         </w:rPr>
       </w:sdtEndPr>
       <w:sdtContent>
@@ -1743,15 +2387,7 @@
                 <w:rFonts w:ascii="SimSun" w:eastAsia="SimSun" w:hAnsi="SimSun" w:cs="SimSun" w:hint="eastAsia"/>
                 <w:noProof/>
               </w:rPr>
-              <w:t>其他需</w:t>
-            </w:r>
-            <w:r>
-              <w:rPr>
-                <w:rStyle w:val="Hyperlink"/>
-                <w:rFonts w:ascii="SimSun" w:eastAsia="SimSun" w:hAnsi="SimSun" w:cs="SimSun" w:hint="eastAsia"/>
-                <w:noProof/>
-              </w:rPr>
-              <w:t>求</w:t>
+              <w:t>其他需求</w:t>
             </w:r>
             <w:r>
               <w:rPr>
@@ -4948,8 +5584,56 @@
           <w:rFonts w:ascii="SimSun" w:eastAsia="SimSun" w:hAnsi="SimSun" w:cs="SimSun" w:hint="eastAsia"/>
         </w:rPr>
       </w:pPr>
+      <w:r>
+        <w:rPr>
+          <w:rFonts w:ascii="Times New Roman" w:eastAsia="Times New Roman" w:hAnsi="Times New Roman" w:cs="Times New Roman"/>
+        </w:rPr>
+        <w:t>(</w:t>
+      </w:r>
+      <w:r>
+        <w:rPr>
+          <w:rFonts w:ascii="Times New Roman" w:eastAsia="Times New Roman" w:hAnsi="Times New Roman" w:cs="Times New Roman"/>
+        </w:rPr>
+        <w:t>3</w:t>
+      </w:r>
+      <w:r>
+        <w:rPr>
+          <w:rFonts w:ascii="SimSun" w:eastAsia="SimSun" w:hAnsi="SimSun" w:cs="SimSun" w:hint="eastAsia"/>
+        </w:rPr>
+        <w:t>)能在移动端上传数据，要求支持安卓系统和</w:t>
+      </w:r>
+      <w:proofErr w:type="spellStart"/>
+      <w:r>
+        <w:rPr>
+          <w:rFonts w:ascii="SimSun" w:eastAsia="SimSun" w:hAnsi="SimSun" w:cs="SimSun" w:hint="eastAsia"/>
+        </w:rPr>
+        <w:t>ios</w:t>
+      </w:r>
+      <w:proofErr w:type="spellEnd"/>
+      <w:r>
+        <w:rPr>
+          <w:rFonts w:ascii="SimSun" w:eastAsia="SimSun" w:hAnsi="SimSun" w:cs="SimSun" w:hint="eastAsia"/>
+        </w:rPr>
+        <w:t>系统。</w:t>
+      </w:r>
       <w:bookmarkStart w:id="16" w:name="_GoBack"/>
       <w:bookmarkEnd w:id="16"/>
+    </w:p>
+    <w:p>
+      <w:pPr>
+        <w:spacing w:before="100" w:beforeAutospacing="1" w:after="100" w:afterAutospacing="1"/>
+        <w:rPr>
+          <w:rFonts w:ascii="SimSun" w:eastAsia="SimSun" w:hAnsi="SimSun" w:cs="SimSun" w:hint="eastAsia"/>
+        </w:rPr>
+      </w:pPr>
+    </w:p>
+    <w:p>
+      <w:pPr>
+        <w:spacing w:before="100" w:beforeAutospacing="1" w:after="100" w:afterAutospacing="1"/>
+        <w:rPr>
+          <w:rFonts w:ascii="SimSun" w:eastAsia="SimSun" w:hAnsi="SimSun" w:cs="SimSun"/>
+        </w:rPr>
+      </w:pPr>
     </w:p>
     <w:p>
       <w:pPr>
@@ -6272,7 +6956,7 @@
 </file>
 
 <file path=customXml/itemProps1.xml><?xml version="1.0" encoding="utf-8"?>
-<ds:datastoreItem xmlns:ds="http://schemas.openxmlformats.org/officeDocument/2006/customXml" ds:itemID="{6B75AFD6-22EF-0B4E-86F6-F101171F2DC1}">
+<ds:datastoreItem xmlns:ds="http://schemas.openxmlformats.org/officeDocument/2006/customXml" ds:itemID="{A7FC2FA6-5BD1-1F40-A0C8-C04A6FBAB5DF}">
   <ds:schemaRefs>
     <ds:schemaRef ds:uri="http://schemas.openxmlformats.org/officeDocument/2006/bibliography"/>
   </ds:schemaRefs>
